--- a/modelos/template para compras de software e hardware.docx
+++ b/modelos/template para compras de software e hardware.docx
@@ -2777,6 +2777,169 @@
           <w:bCs/>
         </w:rPr>
       </w:pPr>
+      <w:r>
+        <w:rPr>
+          <w:b/>
+          <w:bCs/>
+        </w:rPr>
+        <w:t>Referências;</w:t>
+      </w:r>
+    </w:p>
+    <w:p>
+      <w:pPr>
+        <w:rPr>
+          <w:b/>
+          <w:bCs/>
+        </w:rPr>
+      </w:pPr>
+      <w:r>
+        <w:rPr>
+          <w:b/>
+          <w:bCs/>
+        </w:rPr>
+        <w:t xml:space="preserve">A presente norma está alinhada às diretrizes federais de governança e contratação de Tecnologia da Informação, especialmente no que se refere ao planejamento, </w:t>
+      </w:r>
+      <w:r>
+        <w:rPr>
+          <w:b/>
+          <w:bCs/>
+        </w:rPr>
+        <w:lastRenderedPageBreak/>
+        <w:t>avaliação técnica prévia, interoperabilidade e proteção de dados. São referências estruturantes deste documento:</w:t>
+      </w:r>
+    </w:p>
+    <w:p>
+      <w:pPr>
+        <w:numPr>
+          <w:ilvl w:val="0"/>
+          <w:numId w:val="69"/>
+        </w:numPr>
+        <w:rPr>
+          <w:b/>
+          <w:bCs/>
+        </w:rPr>
+      </w:pPr>
+      <w:r>
+        <w:rPr>
+          <w:b/>
+          <w:bCs/>
+        </w:rPr>
+        <w:t>Lei nº 14.133/2021 (Nova Lei de Licitações e Contratos)</w:t>
+      </w:r>
+      <w:r>
+        <w:rPr>
+          <w:b/>
+          <w:bCs/>
+        </w:rPr>
+        <w:br/>
+        <w:t>Estabelece que contratações públicas de TIC devem ser precedidas de estudo técnico preliminar, matriz de riscos e planejamento de ciclo de vida dos ativos.</w:t>
+      </w:r>
+    </w:p>
+    <w:p>
+      <w:pPr>
+        <w:numPr>
+          <w:ilvl w:val="0"/>
+          <w:numId w:val="69"/>
+        </w:numPr>
+        <w:rPr>
+          <w:b/>
+          <w:bCs/>
+        </w:rPr>
+      </w:pPr>
+      <w:r>
+        <w:rPr>
+          <w:b/>
+          <w:bCs/>
+        </w:rPr>
+        <w:t>Guia de Contratações de Soluções de TIC – Secretaria de Governo Digital / Ministério da Economia (2021)</w:t>
+      </w:r>
+      <w:r>
+        <w:rPr>
+          <w:b/>
+          <w:bCs/>
+        </w:rPr>
+        <w:br/>
+        <w:t>Determina que aquisições de TI devem considerar interoperabilidade, portabilidade, evitar aprisionamento tecnológico (vendor lock-in) e garantir independência dos dados pelo ente público.</w:t>
+      </w:r>
+    </w:p>
+    <w:p>
+      <w:pPr>
+        <w:numPr>
+          <w:ilvl w:val="0"/>
+          <w:numId w:val="69"/>
+        </w:numPr>
+        <w:rPr>
+          <w:b/>
+          <w:bCs/>
+        </w:rPr>
+      </w:pPr>
+      <w:r>
+        <w:rPr>
+          <w:b/>
+          <w:bCs/>
+        </w:rPr>
+        <w:t>Acórdão TCU nº 2.622/2015 – Plenário</w:t>
+      </w:r>
+      <w:r>
+        <w:rPr>
+          <w:b/>
+          <w:bCs/>
+        </w:rPr>
+        <w:br/>
+        <w:t>Orienta a Administração Pública a centralizar a governança de TI, evitando compras isoladas entre secretarias, reduzindo redundâncias e riscos operacionais.</w:t>
+      </w:r>
+    </w:p>
+    <w:p>
+      <w:pPr>
+        <w:numPr>
+          <w:ilvl w:val="0"/>
+          <w:numId w:val="69"/>
+        </w:numPr>
+        <w:rPr>
+          <w:b/>
+          <w:bCs/>
+        </w:rPr>
+      </w:pPr>
+      <w:r>
+        <w:rPr>
+          <w:b/>
+          <w:bCs/>
+        </w:rPr>
+        <w:t>Lei Geral de Proteção de Dados (Lei nº 13.709/2018)</w:t>
+      </w:r>
+      <w:r>
+        <w:rPr>
+          <w:b/>
+          <w:bCs/>
+        </w:rPr>
+        <w:br/>
+        <w:t>Reforça que dados pessoais tratados por sistemas contratados pertencem ao Município e devem ser protegidos por requisitos técnicos de segurança, trilha de auditoria e controle de acesso.</w:t>
+      </w:r>
+    </w:p>
+    <w:p>
+      <w:pPr>
+        <w:rPr>
+          <w:b/>
+          <w:bCs/>
+        </w:rPr>
+      </w:pPr>
+      <w:r>
+        <w:rPr>
+          <w:b/>
+          <w:bCs/>
+        </w:rPr>
+        <w:pict w14:anchorId="4C2EF0B2">
+          <v:rect id="_x0000_i1045" style="width:0;height:1.5pt" o:hralign="center" o:bullet="t" o:hrstd="t" o:hr="t" fillcolor="#a0a0a0" stroked="f"/>
+        </w:pict>
+      </w:r>
+    </w:p>
+    <w:p>
+      <w:pPr>
+        <w:rPr>
+          <w:b/>
+          <w:bCs/>
+        </w:rPr>
+      </w:pPr>
     </w:p>
     <w:p>
       <w:pPr>
@@ -2943,6 +3106,7 @@
           <w:b/>
           <w:bCs/>
         </w:rPr>
+        <w:lastRenderedPageBreak/>
         <w:t>Vice-Prefeito Municipal</w:t>
       </w:r>
     </w:p>
@@ -3164,7 +3328,6 @@
           <w:b/>
           <w:bCs/>
         </w:rPr>
-        <w:lastRenderedPageBreak/>
         <w:t>Departamento de Infraestrutura de TI (DITI)</w:t>
       </w:r>
     </w:p>
@@ -8305,6 +8468,11 @@
 
 <file path=word/numbering.xml><?xml version="1.0" encoding="utf-8"?>
 <w:numbering xmlns:wpc="http://schemas.microsoft.com/office/word/2010/wordprocessingCanvas" xmlns:cx="http://schemas.microsoft.com/office/drawing/2014/chartex" xmlns:cx1="http://schemas.microsoft.com/office/drawing/2015/9/8/chartex" xmlns:cx2="http://schemas.microsoft.com/office/drawing/2015/10/21/chartex" xmlns:cx3="http://schemas.microsoft.com/office/drawing/2016/5/9/chartex" xmlns:cx4="http://schemas.microsoft.com/office/drawing/2016/5/10/chartex" xmlns:cx5="http://schemas.microsoft.com/office/drawing/2016/5/11/chartex" xmlns:cx6="http://schemas.microsoft.com/office/drawing/2016/5/12/chartex" xmlns:cx7="http://schemas.microsoft.com/office/drawing/2016/5/13/chartex" xmlns:cx8="http://schemas.microsoft.com/office/drawing/2016/5/14/chartex" xmlns:mc="http://schemas.openxmlformats.org/markup-compatibility/2006" xmlns:aink="http://schemas.microsoft.com/office/drawing/2016/ink" xmlns:am3d="http://schemas.microsoft.com/office/drawing/2017/model3d" xmlns:o="urn:schemas-microsoft-com:office:office" xmlns:oel="http://schemas.microsoft.com/office/2019/extlst" xmlns:r="http://schemas.openxmlformats.org/officeDocument/2006/relationships" xmlns:m="http://schemas.openxmlformats.org/officeDocument/2006/math" xmlns:v="urn:schemas-microsoft-com:vml" xmlns:wp14="http://schemas.microsoft.com/office/word/2010/wordprocessingDrawing" xmlns:wp="http://schemas.openxmlformats.org/drawingml/2006/wordprocessingDrawing" xmlns:w10="urn:schemas-microsoft-com:office:word" xmlns:w="http://schemas.openxmlformats.org/wordprocessingml/2006/main" xmlns:w14="http://schemas.microsoft.com/office/word/2010/wordml" xmlns:w15="http://schemas.microsoft.com/office/word/2012/wordml" xmlns:w16cex="http://schemas.microsoft.com/office/word/2018/wordml/cex" xmlns:w16cid="http://schemas.microsoft.com/office/word/2016/wordml/cid" xmlns:w16="http://schemas.microsoft.com/office/word/2018/wordml" xmlns:w16du="http://schemas.microsoft.com/office/word/2023/wordml/word16du" xmlns:w16sdtdh="http://schemas.microsoft.com/office/word/2020/wordml/sdtdatahash" xmlns:w16sdtfl="http://schemas.microsoft.com/office/word/2024/wordml/sdtformatlock" xmlns:w16se="http://schemas.microsoft.com/office/word/2015/wordml/symex" xmlns:wpg="http://schemas.microsoft.com/office/word/2010/wordprocessingGroup" xmlns:wpi="http://schemas.microsoft.com/office/word/2010/wordprocessingInk" xmlns:wne="http://schemas.microsoft.com/office/word/2006/wordml" xmlns:wps="http://schemas.microsoft.com/office/word/2010/wordprocessingShape" mc:Ignorable="w14 w15 w16se w16cid w16 w16cex w16sdtdh w16sdtfl w16du wp14">
+  <w:numPicBullet w:numPicBulletId="0">
+    <w:pict>
+      <v:rect id="_x0000_i1031" style="width:0;height:1.5pt" o:hralign="center" o:bullet="t" o:hrstd="t" o:hr="t" fillcolor="#a0a0a0" stroked="f"/>
+    </w:pict>
+  </w:numPicBullet>
   <w:abstractNum w:abstractNumId="0" w15:restartNumberingAfterBreak="0">
     <w:nsid w:val="000D26F8"/>
     <w:multiLevelType w:val="multilevel"/>
@@ -13309,6 +13477,119 @@
     </w:lvl>
   </w:abstractNum>
   <w:abstractNum w:abstractNumId="35" w15:restartNumberingAfterBreak="0">
+    <w:nsid w:val="4405241F"/>
+    <w:multiLevelType w:val="multilevel"/>
+    <w:tmpl w:val="02860A8A"/>
+    <w:lvl w:ilvl="0">
+      <w:start w:val="1"/>
+      <w:numFmt w:val="decimal"/>
+      <w:lvlText w:val="%1."/>
+      <w:lvlJc w:val="left"/>
+      <w:pPr>
+        <w:tabs>
+          <w:tab w:val="num" w:pos="720"/>
+        </w:tabs>
+        <w:ind w:left="720" w:hanging="360"/>
+      </w:pPr>
+    </w:lvl>
+    <w:lvl w:ilvl="1" w:tentative="1">
+      <w:start w:val="1"/>
+      <w:numFmt w:val="decimal"/>
+      <w:lvlText w:val="%2."/>
+      <w:lvlJc w:val="left"/>
+      <w:pPr>
+        <w:tabs>
+          <w:tab w:val="num" w:pos="1440"/>
+        </w:tabs>
+        <w:ind w:left="1440" w:hanging="360"/>
+      </w:pPr>
+    </w:lvl>
+    <w:lvl w:ilvl="2" w:tentative="1">
+      <w:start w:val="1"/>
+      <w:numFmt w:val="decimal"/>
+      <w:lvlText w:val="%3."/>
+      <w:lvlJc w:val="left"/>
+      <w:pPr>
+        <w:tabs>
+          <w:tab w:val="num" w:pos="2160"/>
+        </w:tabs>
+        <w:ind w:left="2160" w:hanging="360"/>
+      </w:pPr>
+    </w:lvl>
+    <w:lvl w:ilvl="3" w:tentative="1">
+      <w:start w:val="1"/>
+      <w:numFmt w:val="decimal"/>
+      <w:lvlText w:val="%4."/>
+      <w:lvlJc w:val="left"/>
+      <w:pPr>
+        <w:tabs>
+          <w:tab w:val="num" w:pos="2880"/>
+        </w:tabs>
+        <w:ind w:left="2880" w:hanging="360"/>
+      </w:pPr>
+    </w:lvl>
+    <w:lvl w:ilvl="4" w:tentative="1">
+      <w:start w:val="1"/>
+      <w:numFmt w:val="decimal"/>
+      <w:lvlText w:val="%5."/>
+      <w:lvlJc w:val="left"/>
+      <w:pPr>
+        <w:tabs>
+          <w:tab w:val="num" w:pos="3600"/>
+        </w:tabs>
+        <w:ind w:left="3600" w:hanging="360"/>
+      </w:pPr>
+    </w:lvl>
+    <w:lvl w:ilvl="5" w:tentative="1">
+      <w:start w:val="1"/>
+      <w:numFmt w:val="decimal"/>
+      <w:lvlText w:val="%6."/>
+      <w:lvlJc w:val="left"/>
+      <w:pPr>
+        <w:tabs>
+          <w:tab w:val="num" w:pos="4320"/>
+        </w:tabs>
+        <w:ind w:left="4320" w:hanging="360"/>
+      </w:pPr>
+    </w:lvl>
+    <w:lvl w:ilvl="6" w:tentative="1">
+      <w:start w:val="1"/>
+      <w:numFmt w:val="decimal"/>
+      <w:lvlText w:val="%7."/>
+      <w:lvlJc w:val="left"/>
+      <w:pPr>
+        <w:tabs>
+          <w:tab w:val="num" w:pos="5040"/>
+        </w:tabs>
+        <w:ind w:left="5040" w:hanging="360"/>
+      </w:pPr>
+    </w:lvl>
+    <w:lvl w:ilvl="7" w:tentative="1">
+      <w:start w:val="1"/>
+      <w:numFmt w:val="decimal"/>
+      <w:lvlText w:val="%8."/>
+      <w:lvlJc w:val="left"/>
+      <w:pPr>
+        <w:tabs>
+          <w:tab w:val="num" w:pos="5760"/>
+        </w:tabs>
+        <w:ind w:left="5760" w:hanging="360"/>
+      </w:pPr>
+    </w:lvl>
+    <w:lvl w:ilvl="8" w:tentative="1">
+      <w:start w:val="1"/>
+      <w:numFmt w:val="decimal"/>
+      <w:lvlText w:val="%9."/>
+      <w:lvlJc w:val="left"/>
+      <w:pPr>
+        <w:tabs>
+          <w:tab w:val="num" w:pos="6480"/>
+        </w:tabs>
+        <w:ind w:left="6480" w:hanging="360"/>
+      </w:pPr>
+    </w:lvl>
+  </w:abstractNum>
+  <w:abstractNum w:abstractNumId="36" w15:restartNumberingAfterBreak="0">
     <w:nsid w:val="44552CE1"/>
     <w:multiLevelType w:val="multilevel"/>
     <w:tmpl w:val="03F4E7A6"/>
@@ -13457,7 +13738,7 @@
       </w:rPr>
     </w:lvl>
   </w:abstractNum>
-  <w:abstractNum w:abstractNumId="36" w15:restartNumberingAfterBreak="0">
+  <w:abstractNum w:abstractNumId="37" w15:restartNumberingAfterBreak="0">
     <w:nsid w:val="45FE7015"/>
     <w:multiLevelType w:val="multilevel"/>
     <w:tmpl w:val="6ECAAA82"/>
@@ -13606,7 +13887,7 @@
       </w:rPr>
     </w:lvl>
   </w:abstractNum>
-  <w:abstractNum w:abstractNumId="37" w15:restartNumberingAfterBreak="0">
+  <w:abstractNum w:abstractNumId="38" w15:restartNumberingAfterBreak="0">
     <w:nsid w:val="47281D3F"/>
     <w:multiLevelType w:val="multilevel"/>
     <w:tmpl w:val="6100BCB8"/>
@@ -13755,7 +14036,7 @@
       </w:rPr>
     </w:lvl>
   </w:abstractNum>
-  <w:abstractNum w:abstractNumId="38" w15:restartNumberingAfterBreak="0">
+  <w:abstractNum w:abstractNumId="39" w15:restartNumberingAfterBreak="0">
     <w:nsid w:val="479F7331"/>
     <w:multiLevelType w:val="multilevel"/>
     <w:tmpl w:val="F5F2F0FA"/>
@@ -13904,7 +14185,7 @@
       </w:rPr>
     </w:lvl>
   </w:abstractNum>
-  <w:abstractNum w:abstractNumId="39" w15:restartNumberingAfterBreak="0">
+  <w:abstractNum w:abstractNumId="40" w15:restartNumberingAfterBreak="0">
     <w:nsid w:val="48095656"/>
     <w:multiLevelType w:val="multilevel"/>
     <w:tmpl w:val="EF620232"/>
@@ -14053,7 +14334,7 @@
       </w:rPr>
     </w:lvl>
   </w:abstractNum>
-  <w:abstractNum w:abstractNumId="40" w15:restartNumberingAfterBreak="0">
+  <w:abstractNum w:abstractNumId="41" w15:restartNumberingAfterBreak="0">
     <w:nsid w:val="48534B9F"/>
     <w:multiLevelType w:val="multilevel"/>
     <w:tmpl w:val="B0FEA91E"/>
@@ -14202,7 +14483,7 @@
       </w:rPr>
     </w:lvl>
   </w:abstractNum>
-  <w:abstractNum w:abstractNumId="41" w15:restartNumberingAfterBreak="0">
+  <w:abstractNum w:abstractNumId="42" w15:restartNumberingAfterBreak="0">
     <w:nsid w:val="491151D3"/>
     <w:multiLevelType w:val="multilevel"/>
     <w:tmpl w:val="BE84896A"/>
@@ -14351,7 +14632,7 @@
       </w:rPr>
     </w:lvl>
   </w:abstractNum>
-  <w:abstractNum w:abstractNumId="42" w15:restartNumberingAfterBreak="0">
+  <w:abstractNum w:abstractNumId="43" w15:restartNumberingAfterBreak="0">
     <w:nsid w:val="4B7753B1"/>
     <w:multiLevelType w:val="multilevel"/>
     <w:tmpl w:val="FCD294C8"/>
@@ -14500,7 +14781,7 @@
       </w:rPr>
     </w:lvl>
   </w:abstractNum>
-  <w:abstractNum w:abstractNumId="43" w15:restartNumberingAfterBreak="0">
+  <w:abstractNum w:abstractNumId="44" w15:restartNumberingAfterBreak="0">
     <w:nsid w:val="51C53A06"/>
     <w:multiLevelType w:val="multilevel"/>
     <w:tmpl w:val="55AE6884"/>
@@ -14649,7 +14930,7 @@
       </w:rPr>
     </w:lvl>
   </w:abstractNum>
-  <w:abstractNum w:abstractNumId="44" w15:restartNumberingAfterBreak="0">
+  <w:abstractNum w:abstractNumId="45" w15:restartNumberingAfterBreak="0">
     <w:nsid w:val="548C5276"/>
     <w:multiLevelType w:val="multilevel"/>
     <w:tmpl w:val="9B104D9C"/>
@@ -14798,7 +15079,7 @@
       </w:rPr>
     </w:lvl>
   </w:abstractNum>
-  <w:abstractNum w:abstractNumId="45" w15:restartNumberingAfterBreak="0">
+  <w:abstractNum w:abstractNumId="46" w15:restartNumberingAfterBreak="0">
     <w:nsid w:val="55CD6C7E"/>
     <w:multiLevelType w:val="multilevel"/>
     <w:tmpl w:val="FE3251BE"/>
@@ -14947,7 +15228,7 @@
       </w:rPr>
     </w:lvl>
   </w:abstractNum>
-  <w:abstractNum w:abstractNumId="46" w15:restartNumberingAfterBreak="0">
+  <w:abstractNum w:abstractNumId="47" w15:restartNumberingAfterBreak="0">
     <w:nsid w:val="5B730FFF"/>
     <w:multiLevelType w:val="multilevel"/>
     <w:tmpl w:val="9E1E5696"/>
@@ -15096,7 +15377,7 @@
       </w:rPr>
     </w:lvl>
   </w:abstractNum>
-  <w:abstractNum w:abstractNumId="47" w15:restartNumberingAfterBreak="0">
+  <w:abstractNum w:abstractNumId="48" w15:restartNumberingAfterBreak="0">
     <w:nsid w:val="5BC30AC7"/>
     <w:multiLevelType w:val="multilevel"/>
     <w:tmpl w:val="4A7CE5DE"/>
@@ -15245,7 +15526,7 @@
       </w:rPr>
     </w:lvl>
   </w:abstractNum>
-  <w:abstractNum w:abstractNumId="48" w15:restartNumberingAfterBreak="0">
+  <w:abstractNum w:abstractNumId="49" w15:restartNumberingAfterBreak="0">
     <w:nsid w:val="5CAF7149"/>
     <w:multiLevelType w:val="multilevel"/>
     <w:tmpl w:val="BAD28DA0"/>
@@ -15394,7 +15675,7 @@
       </w:rPr>
     </w:lvl>
   </w:abstractNum>
-  <w:abstractNum w:abstractNumId="49" w15:restartNumberingAfterBreak="0">
+  <w:abstractNum w:abstractNumId="50" w15:restartNumberingAfterBreak="0">
     <w:nsid w:val="5E541003"/>
     <w:multiLevelType w:val="multilevel"/>
     <w:tmpl w:val="DAF0D57E"/>
@@ -15543,7 +15824,7 @@
       </w:rPr>
     </w:lvl>
   </w:abstractNum>
-  <w:abstractNum w:abstractNumId="50" w15:restartNumberingAfterBreak="0">
+  <w:abstractNum w:abstractNumId="51" w15:restartNumberingAfterBreak="0">
     <w:nsid w:val="5F0E6652"/>
     <w:multiLevelType w:val="multilevel"/>
     <w:tmpl w:val="274CE854"/>
@@ -15692,7 +15973,7 @@
       </w:rPr>
     </w:lvl>
   </w:abstractNum>
-  <w:abstractNum w:abstractNumId="51" w15:restartNumberingAfterBreak="0">
+  <w:abstractNum w:abstractNumId="52" w15:restartNumberingAfterBreak="0">
     <w:nsid w:val="60E573D5"/>
     <w:multiLevelType w:val="multilevel"/>
     <w:tmpl w:val="1A8CDEA2"/>
@@ -15841,7 +16122,7 @@
       </w:rPr>
     </w:lvl>
   </w:abstractNum>
-  <w:abstractNum w:abstractNumId="52" w15:restartNumberingAfterBreak="0">
+  <w:abstractNum w:abstractNumId="53" w15:restartNumberingAfterBreak="0">
     <w:nsid w:val="611C4D19"/>
     <w:multiLevelType w:val="multilevel"/>
     <w:tmpl w:val="F0E04F48"/>
@@ -15990,7 +16271,7 @@
       </w:rPr>
     </w:lvl>
   </w:abstractNum>
-  <w:abstractNum w:abstractNumId="53" w15:restartNumberingAfterBreak="0">
+  <w:abstractNum w:abstractNumId="54" w15:restartNumberingAfterBreak="0">
     <w:nsid w:val="61536A35"/>
     <w:multiLevelType w:val="multilevel"/>
     <w:tmpl w:val="A0542BF0"/>
@@ -16103,7 +16384,7 @@
       </w:pPr>
     </w:lvl>
   </w:abstractNum>
-  <w:abstractNum w:abstractNumId="54" w15:restartNumberingAfterBreak="0">
+  <w:abstractNum w:abstractNumId="55" w15:restartNumberingAfterBreak="0">
     <w:nsid w:val="62B21ADB"/>
     <w:multiLevelType w:val="multilevel"/>
     <w:tmpl w:val="F75E6C88"/>
@@ -16252,7 +16533,7 @@
       </w:rPr>
     </w:lvl>
   </w:abstractNum>
-  <w:abstractNum w:abstractNumId="55" w15:restartNumberingAfterBreak="0">
+  <w:abstractNum w:abstractNumId="56" w15:restartNumberingAfterBreak="0">
     <w:nsid w:val="68236133"/>
     <w:multiLevelType w:val="multilevel"/>
     <w:tmpl w:val="7F6E40CC"/>
@@ -16401,7 +16682,7 @@
       </w:rPr>
     </w:lvl>
   </w:abstractNum>
-  <w:abstractNum w:abstractNumId="56" w15:restartNumberingAfterBreak="0">
+  <w:abstractNum w:abstractNumId="57" w15:restartNumberingAfterBreak="0">
     <w:nsid w:val="6C012132"/>
     <w:multiLevelType w:val="multilevel"/>
     <w:tmpl w:val="5A0CD880"/>
@@ -16514,7 +16795,7 @@
       </w:pPr>
     </w:lvl>
   </w:abstractNum>
-  <w:abstractNum w:abstractNumId="57" w15:restartNumberingAfterBreak="0">
+  <w:abstractNum w:abstractNumId="58" w15:restartNumberingAfterBreak="0">
     <w:nsid w:val="6C350BD6"/>
     <w:multiLevelType w:val="multilevel"/>
     <w:tmpl w:val="7070E93C"/>
@@ -16663,7 +16944,7 @@
       </w:rPr>
     </w:lvl>
   </w:abstractNum>
-  <w:abstractNum w:abstractNumId="58" w15:restartNumberingAfterBreak="0">
+  <w:abstractNum w:abstractNumId="59" w15:restartNumberingAfterBreak="0">
     <w:nsid w:val="6C85039C"/>
     <w:multiLevelType w:val="multilevel"/>
     <w:tmpl w:val="3A960F88"/>
@@ -16812,7 +17093,7 @@
       </w:rPr>
     </w:lvl>
   </w:abstractNum>
-  <w:abstractNum w:abstractNumId="59" w15:restartNumberingAfterBreak="0">
+  <w:abstractNum w:abstractNumId="60" w15:restartNumberingAfterBreak="0">
     <w:nsid w:val="6DAD5C8E"/>
     <w:multiLevelType w:val="multilevel"/>
     <w:tmpl w:val="0784BE8C"/>
@@ -16961,7 +17242,7 @@
       </w:rPr>
     </w:lvl>
   </w:abstractNum>
-  <w:abstractNum w:abstractNumId="60" w15:restartNumberingAfterBreak="0">
+  <w:abstractNum w:abstractNumId="61" w15:restartNumberingAfterBreak="0">
     <w:nsid w:val="71504C4D"/>
     <w:multiLevelType w:val="multilevel"/>
     <w:tmpl w:val="E9004D2A"/>
@@ -17110,7 +17391,7 @@
       </w:rPr>
     </w:lvl>
   </w:abstractNum>
-  <w:abstractNum w:abstractNumId="61" w15:restartNumberingAfterBreak="0">
+  <w:abstractNum w:abstractNumId="62" w15:restartNumberingAfterBreak="0">
     <w:nsid w:val="73D03EB4"/>
     <w:multiLevelType w:val="multilevel"/>
     <w:tmpl w:val="7DD82500"/>
@@ -17223,7 +17504,7 @@
       </w:pPr>
     </w:lvl>
   </w:abstractNum>
-  <w:abstractNum w:abstractNumId="62" w15:restartNumberingAfterBreak="0">
+  <w:abstractNum w:abstractNumId="63" w15:restartNumberingAfterBreak="0">
     <w:nsid w:val="778B6314"/>
     <w:multiLevelType w:val="multilevel"/>
     <w:tmpl w:val="8B70F2D8"/>
@@ -17372,7 +17653,7 @@
       </w:rPr>
     </w:lvl>
   </w:abstractNum>
-  <w:abstractNum w:abstractNumId="63" w15:restartNumberingAfterBreak="0">
+  <w:abstractNum w:abstractNumId="64" w15:restartNumberingAfterBreak="0">
     <w:nsid w:val="78ED5D33"/>
     <w:multiLevelType w:val="multilevel"/>
     <w:tmpl w:val="789A2476"/>
@@ -17521,7 +17802,7 @@
       </w:rPr>
     </w:lvl>
   </w:abstractNum>
-  <w:abstractNum w:abstractNumId="64" w15:restartNumberingAfterBreak="0">
+  <w:abstractNum w:abstractNumId="65" w15:restartNumberingAfterBreak="0">
     <w:nsid w:val="7A4D357F"/>
     <w:multiLevelType w:val="multilevel"/>
     <w:tmpl w:val="30047460"/>
@@ -17670,7 +17951,7 @@
       </w:rPr>
     </w:lvl>
   </w:abstractNum>
-  <w:abstractNum w:abstractNumId="65" w15:restartNumberingAfterBreak="0">
+  <w:abstractNum w:abstractNumId="66" w15:restartNumberingAfterBreak="0">
     <w:nsid w:val="7B57121C"/>
     <w:multiLevelType w:val="multilevel"/>
     <w:tmpl w:val="EAC8B0B6"/>
@@ -17783,7 +18064,7 @@
       </w:pPr>
     </w:lvl>
   </w:abstractNum>
-  <w:abstractNum w:abstractNumId="66" w15:restartNumberingAfterBreak="0">
+  <w:abstractNum w:abstractNumId="67" w15:restartNumberingAfterBreak="0">
     <w:nsid w:val="7CA77816"/>
     <w:multiLevelType w:val="multilevel"/>
     <w:tmpl w:val="569C214E"/>
@@ -17932,7 +18213,7 @@
       </w:rPr>
     </w:lvl>
   </w:abstractNum>
-  <w:abstractNum w:abstractNumId="67" w15:restartNumberingAfterBreak="0">
+  <w:abstractNum w:abstractNumId="68" w15:restartNumberingAfterBreak="0">
     <w:nsid w:val="7D1136E1"/>
     <w:multiLevelType w:val="multilevel"/>
     <w:tmpl w:val="29760ED6"/>
@@ -18082,37 +18363,37 @@
     </w:lvl>
   </w:abstractNum>
   <w:num w:numId="1" w16cid:durableId="2056270180">
-    <w:abstractNumId w:val="53"/>
+    <w:abstractNumId w:val="54"/>
   </w:num>
   <w:num w:numId="2" w16cid:durableId="813375695">
     <w:abstractNumId w:val="22"/>
   </w:num>
   <w:num w:numId="3" w16cid:durableId="1083838267">
-    <w:abstractNumId w:val="51"/>
+    <w:abstractNumId w:val="52"/>
   </w:num>
   <w:num w:numId="4" w16cid:durableId="630020593">
     <w:abstractNumId w:val="17"/>
   </w:num>
   <w:num w:numId="5" w16cid:durableId="681932681">
-    <w:abstractNumId w:val="38"/>
+    <w:abstractNumId w:val="39"/>
   </w:num>
   <w:num w:numId="6" w16cid:durableId="892930403">
     <w:abstractNumId w:val="18"/>
   </w:num>
   <w:num w:numId="7" w16cid:durableId="632367489">
-    <w:abstractNumId w:val="42"/>
+    <w:abstractNumId w:val="43"/>
   </w:num>
   <w:num w:numId="8" w16cid:durableId="781150506">
     <w:abstractNumId w:val="2"/>
   </w:num>
   <w:num w:numId="9" w16cid:durableId="470365202">
-    <w:abstractNumId w:val="45"/>
+    <w:abstractNumId w:val="46"/>
   </w:num>
   <w:num w:numId="10" w16cid:durableId="27344479">
-    <w:abstractNumId w:val="43"/>
+    <w:abstractNumId w:val="44"/>
   </w:num>
   <w:num w:numId="11" w16cid:durableId="79328654">
-    <w:abstractNumId w:val="63"/>
+    <w:abstractNumId w:val="64"/>
   </w:num>
   <w:num w:numId="12" w16cid:durableId="414476966">
     <w:abstractNumId w:val="11"/>
@@ -18121,55 +18402,55 @@
     <w:abstractNumId w:val="21"/>
   </w:num>
   <w:num w:numId="14" w16cid:durableId="416556121">
-    <w:abstractNumId w:val="57"/>
+    <w:abstractNumId w:val="58"/>
   </w:num>
   <w:num w:numId="15" w16cid:durableId="1695351532">
     <w:abstractNumId w:val="24"/>
   </w:num>
   <w:num w:numId="16" w16cid:durableId="1104040012">
-    <w:abstractNumId w:val="35"/>
+    <w:abstractNumId w:val="36"/>
   </w:num>
   <w:num w:numId="17" w16cid:durableId="1067070572">
     <w:abstractNumId w:val="31"/>
   </w:num>
   <w:num w:numId="18" w16cid:durableId="1618563048">
-    <w:abstractNumId w:val="36"/>
+    <w:abstractNumId w:val="37"/>
   </w:num>
   <w:num w:numId="19" w16cid:durableId="1191607686">
     <w:abstractNumId w:val="23"/>
   </w:num>
   <w:num w:numId="20" w16cid:durableId="672337222">
-    <w:abstractNumId w:val="40"/>
+    <w:abstractNumId w:val="41"/>
   </w:num>
   <w:num w:numId="21" w16cid:durableId="1672372293">
-    <w:abstractNumId w:val="49"/>
+    <w:abstractNumId w:val="50"/>
   </w:num>
   <w:num w:numId="22" w16cid:durableId="171376945">
-    <w:abstractNumId w:val="66"/>
+    <w:abstractNumId w:val="67"/>
   </w:num>
   <w:num w:numId="23" w16cid:durableId="529805440">
     <w:abstractNumId w:val="27"/>
   </w:num>
   <w:num w:numId="24" w16cid:durableId="306134596">
-    <w:abstractNumId w:val="58"/>
+    <w:abstractNumId w:val="59"/>
   </w:num>
   <w:num w:numId="25" w16cid:durableId="1823615587">
-    <w:abstractNumId w:val="61"/>
+    <w:abstractNumId w:val="62"/>
   </w:num>
   <w:num w:numId="26" w16cid:durableId="1081488454">
     <w:abstractNumId w:val="33"/>
   </w:num>
   <w:num w:numId="27" w16cid:durableId="110319043">
-    <w:abstractNumId w:val="54"/>
+    <w:abstractNumId w:val="55"/>
   </w:num>
   <w:num w:numId="28" w16cid:durableId="1490100710">
-    <w:abstractNumId w:val="59"/>
+    <w:abstractNumId w:val="60"/>
   </w:num>
   <w:num w:numId="29" w16cid:durableId="202207227">
     <w:abstractNumId w:val="28"/>
   </w:num>
   <w:num w:numId="30" w16cid:durableId="769468521">
-    <w:abstractNumId w:val="50"/>
+    <w:abstractNumId w:val="51"/>
   </w:num>
   <w:num w:numId="31" w16cid:durableId="735663614">
     <w:abstractNumId w:val="7"/>
@@ -18199,34 +18480,34 @@
     <w:abstractNumId w:val="4"/>
   </w:num>
   <w:num w:numId="40" w16cid:durableId="165369670">
-    <w:abstractNumId w:val="52"/>
+    <w:abstractNumId w:val="53"/>
   </w:num>
   <w:num w:numId="41" w16cid:durableId="453257777">
-    <w:abstractNumId w:val="41"/>
+    <w:abstractNumId w:val="42"/>
   </w:num>
   <w:num w:numId="42" w16cid:durableId="28843793">
     <w:abstractNumId w:val="14"/>
   </w:num>
   <w:num w:numId="43" w16cid:durableId="42025450">
-    <w:abstractNumId w:val="62"/>
+    <w:abstractNumId w:val="63"/>
   </w:num>
   <w:num w:numId="44" w16cid:durableId="1225291271">
-    <w:abstractNumId w:val="67"/>
+    <w:abstractNumId w:val="68"/>
   </w:num>
   <w:num w:numId="45" w16cid:durableId="1310942486">
-    <w:abstractNumId w:val="39"/>
+    <w:abstractNumId w:val="40"/>
   </w:num>
   <w:num w:numId="46" w16cid:durableId="1729063521">
-    <w:abstractNumId w:val="44"/>
+    <w:abstractNumId w:val="45"/>
   </w:num>
   <w:num w:numId="47" w16cid:durableId="581067299">
-    <w:abstractNumId w:val="46"/>
+    <w:abstractNumId w:val="47"/>
   </w:num>
   <w:num w:numId="48" w16cid:durableId="1163350794">
     <w:abstractNumId w:val="12"/>
   </w:num>
   <w:num w:numId="49" w16cid:durableId="159006557">
-    <w:abstractNumId w:val="64"/>
+    <w:abstractNumId w:val="65"/>
   </w:num>
   <w:num w:numId="50" w16cid:durableId="2083523044">
     <w:abstractNumId w:val="3"/>
@@ -18235,13 +18516,13 @@
     <w:abstractNumId w:val="26"/>
   </w:num>
   <w:num w:numId="52" w16cid:durableId="118380799">
-    <w:abstractNumId w:val="47"/>
+    <w:abstractNumId w:val="48"/>
   </w:num>
   <w:num w:numId="53" w16cid:durableId="315260088">
-    <w:abstractNumId w:val="55"/>
+    <w:abstractNumId w:val="56"/>
   </w:num>
   <w:num w:numId="54" w16cid:durableId="485244087">
-    <w:abstractNumId w:val="56"/>
+    <w:abstractNumId w:val="57"/>
   </w:num>
   <w:num w:numId="55" w16cid:durableId="519777495">
     <w:abstractNumId w:val="25"/>
@@ -18253,7 +18534,7 @@
     <w:abstractNumId w:val="30"/>
   </w:num>
   <w:num w:numId="58" w16cid:durableId="1791121047">
-    <w:abstractNumId w:val="65"/>
+    <w:abstractNumId w:val="66"/>
   </w:num>
   <w:num w:numId="59" w16cid:durableId="141972945">
     <w:abstractNumId w:val="16"/>
@@ -18265,13 +18546,13 @@
     <w:abstractNumId w:val="15"/>
   </w:num>
   <w:num w:numId="62" w16cid:durableId="1034038462">
-    <w:abstractNumId w:val="37"/>
+    <w:abstractNumId w:val="38"/>
   </w:num>
   <w:num w:numId="63" w16cid:durableId="1809711692">
     <w:abstractNumId w:val="19"/>
   </w:num>
   <w:num w:numId="64" w16cid:durableId="1870415657">
-    <w:abstractNumId w:val="48"/>
+    <w:abstractNumId w:val="49"/>
   </w:num>
   <w:num w:numId="65" w16cid:durableId="1085539614">
     <w:abstractNumId w:val="20"/>
@@ -18280,10 +18561,13 @@
     <w:abstractNumId w:val="5"/>
   </w:num>
   <w:num w:numId="67" w16cid:durableId="1271359436">
-    <w:abstractNumId w:val="60"/>
+    <w:abstractNumId w:val="61"/>
   </w:num>
   <w:num w:numId="68" w16cid:durableId="1082066785">
     <w:abstractNumId w:val="29"/>
+  </w:num>
+  <w:num w:numId="69" w16cid:durableId="1258061061">
+    <w:abstractNumId w:val="35"/>
   </w:num>
 </w:numbering>
 </file>
